--- a/documenten ToolsForEver/Planning implementatieplan.docx
+++ b/documenten ToolsForEver/Planning implementatieplan.docx
@@ -19,6 +19,7 @@
       <w:tr>
         <w:trPr>
           <w:cnfStyle w:val="100000000000"/>
+          <w:trHeight w:val="700"/>
         </w:trPr>
         <w:tc>
           <w:tcPr>
@@ -148,7 +149,10 @@
               <w:cnfStyle w:val="000000100000"/>
             </w:pPr>
             <w:r>
-              <w:t>09:30</w:t>
+              <w:t>09:</w:t>
+            </w:r>
+            <w:r>
+              <w:t>15</w:t>
             </w:r>
           </w:p>
         </w:tc>
@@ -159,9 +163,35 @@
           <w:p>
             <w:pPr>
               <w:cnfStyle w:val="000000100000"/>
-            </w:pPr>
-            <w:r>
-              <w:t>Ontwikkelaar / systeembeheerder</w:t>
+              <w:rPr>
+                <w:lang w:val="nl-NL"/>
+              </w:rPr>
+            </w:pPr>
+            <w:r>
+              <w:rPr>
+                <w:lang w:val="nl-NL"/>
+              </w:rPr>
+              <w:t>Ontwikkelaar,</w:t>
+            </w:r>
+          </w:p>
+          <w:p>
+            <w:pPr>
+              <w:cnfStyle w:val="000000100000"/>
+              <w:rPr>
+                <w:lang w:val="nl-NL"/>
+              </w:rPr>
+            </w:pPr>
+            <w:r>
+              <w:rPr>
+                <w:lang w:val="nl-NL"/>
+              </w:rPr>
+              <w:t xml:space="preserve">S. </w:t>
+            </w:r>
+            <w:r>
+              <w:rPr>
+                <w:lang w:val="nl-NL"/>
+              </w:rPr>
+              <w:t>van Someren</w:t>
             </w:r>
           </w:p>
         </w:tc>
@@ -176,11 +206,13 @@
             <w:pPr>
               <w:rPr>
                 <w:b w:val="0"/>
-              </w:rPr>
-            </w:pPr>
-            <w:r>
-              <w:rPr>
-                <w:b w:val="0"/>
+                <w:lang w:val="nl-NL"/>
+              </w:rPr>
+            </w:pPr>
+            <w:r>
+              <w:rPr>
+                <w:b w:val="0"/>
+                <w:lang w:val="nl-NL"/>
               </w:rPr>
               <w:t>Lijst benodigde hardware</w:t>
             </w:r>
@@ -193,8 +225,14 @@
           <w:p>
             <w:pPr>
               <w:cnfStyle w:val="000000000000"/>
-            </w:pPr>
-            <w:r>
+              <w:rPr>
+                <w:lang w:val="nl-NL"/>
+              </w:rPr>
+            </w:pPr>
+            <w:r>
+              <w:rPr>
+                <w:lang w:val="nl-NL"/>
+              </w:rPr>
               <w:t>01/12/2014</w:t>
             </w:r>
           </w:p>
@@ -206,9 +244,21 @@
           <w:p>
             <w:pPr>
               <w:cnfStyle w:val="000000000000"/>
-            </w:pPr>
-            <w:r>
-              <w:t>09:30</w:t>
+              <w:rPr>
+                <w:lang w:val="nl-NL"/>
+              </w:rPr>
+            </w:pPr>
+            <w:r>
+              <w:rPr>
+                <w:lang w:val="nl-NL"/>
+              </w:rPr>
+              <w:t>09:</w:t>
+            </w:r>
+            <w:r>
+              <w:rPr>
+                <w:lang w:val="nl-NL"/>
+              </w:rPr>
+              <w:t>15</w:t>
             </w:r>
           </w:p>
         </w:tc>
@@ -219,9 +269,33 @@
           <w:p>
             <w:pPr>
               <w:cnfStyle w:val="000000000000"/>
-            </w:pPr>
-            <w:r>
-              <w:t>10:00</w:t>
+              <w:rPr>
+                <w:lang w:val="nl-NL"/>
+              </w:rPr>
+            </w:pPr>
+            <w:r>
+              <w:rPr>
+                <w:lang w:val="nl-NL"/>
+              </w:rPr>
+              <w:t>09</w:t>
+            </w:r>
+            <w:r>
+              <w:rPr>
+                <w:lang w:val="nl-NL"/>
+              </w:rPr>
+              <w:t>:</w:t>
+            </w:r>
+            <w:r>
+              <w:rPr>
+                <w:lang w:val="nl-NL"/>
+              </w:rPr>
+              <w:t>3</w:t>
+            </w:r>
+            <w:r>
+              <w:rPr>
+                <w:lang w:val="nl-NL"/>
+              </w:rPr>
+              <w:t>0</w:t>
             </w:r>
           </w:p>
         </w:tc>
@@ -232,9 +306,41 @@
           <w:p>
             <w:pPr>
               <w:cnfStyle w:val="000000000000"/>
-            </w:pPr>
-            <w:r>
-              <w:t>Ontwikkelaar / Systeembeheerder</w:t>
+              <w:rPr>
+                <w:lang w:val="nl-NL"/>
+              </w:rPr>
+            </w:pPr>
+            <w:r>
+              <w:rPr>
+                <w:lang w:val="nl-NL"/>
+              </w:rPr>
+              <w:t>Ontwikkelaar,</w:t>
+            </w:r>
+            <w:r>
+              <w:rPr>
+                <w:lang w:val="nl-NL"/>
+              </w:rPr>
+              <w:t xml:space="preserve"> </w:t>
+            </w:r>
+          </w:p>
+          <w:p>
+            <w:pPr>
+              <w:cnfStyle w:val="000000000000"/>
+              <w:rPr>
+                <w:lang w:val="nl-NL"/>
+              </w:rPr>
+            </w:pPr>
+            <w:r>
+              <w:rPr>
+                <w:lang w:val="nl-NL"/>
+              </w:rPr>
+              <w:t xml:space="preserve">S. </w:t>
+            </w:r>
+            <w:r>
+              <w:rPr>
+                <w:lang w:val="nl-NL"/>
+              </w:rPr>
+              <w:t>van Someren</w:t>
             </w:r>
           </w:p>
         </w:tc>
@@ -260,7 +366,21 @@
                 <w:b w:val="0"/>
                 <w:lang w:val="nl-NL"/>
               </w:rPr>
-              <w:t>Installeren benodigde bestanden</w:t>
+              <w:t xml:space="preserve">Beschrijving </w:t>
+            </w:r>
+            <w:r>
+              <w:rPr>
+                <w:b w:val="0"/>
+                <w:lang w:val="nl-NL"/>
+              </w:rPr>
+              <w:t>consequenties</w:t>
+            </w:r>
+            <w:r>
+              <w:rPr>
+                <w:b w:val="0"/>
+                <w:lang w:val="nl-NL"/>
+              </w:rPr>
+              <w:t xml:space="preserve"> implementatie</w:t>
             </w:r>
           </w:p>
         </w:tc>
@@ -298,31 +418,31 @@
               <w:rPr>
                 <w:lang w:val="nl-NL"/>
               </w:rPr>
+              <w:t>09;30</w:t>
+            </w:r>
+          </w:p>
+        </w:tc>
+        <w:tc>
+          <w:tcPr>
+            <w:tcW w:w="1843" w:type="dxa"/>
+          </w:tcPr>
+          <w:p>
+            <w:pPr>
+              <w:cnfStyle w:val="000000100000"/>
+              <w:rPr>
+                <w:lang w:val="nl-NL"/>
+              </w:rPr>
+            </w:pPr>
+            <w:r>
+              <w:rPr>
+                <w:lang w:val="nl-NL"/>
+              </w:rPr>
               <w:t>10:00</w:t>
             </w:r>
           </w:p>
         </w:tc>
         <w:tc>
           <w:tcPr>
-            <w:tcW w:w="1843" w:type="dxa"/>
-          </w:tcPr>
-          <w:p>
-            <w:pPr>
-              <w:cnfStyle w:val="000000100000"/>
-              <w:rPr>
-                <w:lang w:val="nl-NL"/>
-              </w:rPr>
-            </w:pPr>
-            <w:r>
-              <w:rPr>
-                <w:lang w:val="nl-NL"/>
-              </w:rPr>
-              <w:t>11:00</w:t>
-            </w:r>
-          </w:p>
-        </w:tc>
-        <w:tc>
-          <w:tcPr>
             <w:tcW w:w="1964" w:type="dxa"/>
           </w:tcPr>
           <w:p>
@@ -336,7 +456,33 @@
               <w:rPr>
                 <w:lang w:val="nl-NL"/>
               </w:rPr>
-              <w:t>Systeembeheerder</w:t>
+              <w:t>Ontwikkelaar,</w:t>
+            </w:r>
+            <w:r>
+              <w:rPr>
+                <w:lang w:val="nl-NL"/>
+              </w:rPr>
+              <w:t xml:space="preserve"> </w:t>
+            </w:r>
+          </w:p>
+          <w:p>
+            <w:pPr>
+              <w:cnfStyle w:val="000000100000"/>
+              <w:rPr>
+                <w:lang w:val="nl-NL"/>
+              </w:rPr>
+            </w:pPr>
+            <w:r>
+              <w:rPr>
+                <w:lang w:val="nl-NL"/>
+              </w:rPr>
+              <w:t xml:space="preserve">S. </w:t>
+            </w:r>
+            <w:r>
+              <w:rPr>
+                <w:lang w:val="nl-NL"/>
+              </w:rPr>
+              <w:t>van Someren</w:t>
             </w:r>
           </w:p>
         </w:tc>
@@ -359,7 +505,14 @@
                 <w:b w:val="0"/>
                 <w:lang w:val="nl-NL"/>
               </w:rPr>
-              <w:t>Installeren/inrichten webapplicatie</w:t>
+              <w:t xml:space="preserve">Installeren benodigde </w:t>
+            </w:r>
+            <w:r>
+              <w:rPr>
+                <w:b w:val="0"/>
+                <w:lang w:val="nl-NL"/>
+              </w:rPr>
+              <w:t>programma's</w:t>
             </w:r>
           </w:p>
         </w:tc>
@@ -397,7 +550,7 @@
               <w:rPr>
                 <w:lang w:val="nl-NL"/>
               </w:rPr>
-              <w:t>10;00</w:t>
+              <w:t>10:00</w:t>
             </w:r>
           </w:p>
         </w:tc>
@@ -435,7 +588,13 @@
               <w:rPr>
                 <w:lang w:val="nl-NL"/>
               </w:rPr>
-              <w:t>Ontwikkelaar</w:t>
+              <w:t xml:space="preserve">S. </w:t>
+            </w:r>
+            <w:r>
+              <w:rPr>
+                <w:lang w:val="nl-NL"/>
+              </w:rPr>
+              <w:t>van Someren</w:t>
             </w:r>
           </w:p>
         </w:tc>
@@ -461,7 +620,7 @@
                 <w:b w:val="0"/>
                 <w:lang w:val="nl-NL"/>
               </w:rPr>
-              <w:t>Database inrichten/uploaden</w:t>
+              <w:t>Installeren/inrichten webapplicatie</w:t>
             </w:r>
           </w:p>
         </w:tc>
@@ -499,26 +658,26 @@
               <w:rPr>
                 <w:lang w:val="nl-NL"/>
               </w:rPr>
+              <w:t>10;00</w:t>
+            </w:r>
+          </w:p>
+        </w:tc>
+        <w:tc>
+          <w:tcPr>
+            <w:tcW w:w="1843" w:type="dxa"/>
+          </w:tcPr>
+          <w:p>
+            <w:pPr>
+              <w:cnfStyle w:val="000000100000"/>
+              <w:rPr>
+                <w:lang w:val="nl-NL"/>
+              </w:rPr>
+            </w:pPr>
+            <w:r>
+              <w:rPr>
+                <w:lang w:val="nl-NL"/>
+              </w:rPr>
               <w:t>11:00</w:t>
-            </w:r>
-          </w:p>
-        </w:tc>
-        <w:tc>
-          <w:tcPr>
-            <w:tcW w:w="1843" w:type="dxa"/>
-          </w:tcPr>
-          <w:p>
-            <w:pPr>
-              <w:cnfStyle w:val="000000100000"/>
-              <w:rPr>
-                <w:lang w:val="nl-NL"/>
-              </w:rPr>
-            </w:pPr>
-            <w:r>
-              <w:rPr>
-                <w:lang w:val="nl-NL"/>
-              </w:rPr>
-              <w:t>11:30</w:t>
             </w:r>
           </w:p>
         </w:tc>
@@ -560,6 +719,109 @@
                 <w:b w:val="0"/>
                 <w:lang w:val="nl-NL"/>
               </w:rPr>
+              <w:t>Database inrichten/uploaden</w:t>
+            </w:r>
+          </w:p>
+        </w:tc>
+        <w:tc>
+          <w:tcPr>
+            <w:tcW w:w="1868" w:type="dxa"/>
+          </w:tcPr>
+          <w:p>
+            <w:pPr>
+              <w:cnfStyle w:val="000000000000"/>
+              <w:rPr>
+                <w:lang w:val="nl-NL"/>
+              </w:rPr>
+            </w:pPr>
+            <w:r>
+              <w:rPr>
+                <w:lang w:val="nl-NL"/>
+              </w:rPr>
+              <w:t>01/12/2014</w:t>
+            </w:r>
+          </w:p>
+        </w:tc>
+        <w:tc>
+          <w:tcPr>
+            <w:tcW w:w="1851" w:type="dxa"/>
+          </w:tcPr>
+          <w:p>
+            <w:pPr>
+              <w:cnfStyle w:val="000000000000"/>
+              <w:rPr>
+                <w:lang w:val="nl-NL"/>
+              </w:rPr>
+            </w:pPr>
+            <w:r>
+              <w:rPr>
+                <w:lang w:val="nl-NL"/>
+              </w:rPr>
+              <w:t>11:00</w:t>
+            </w:r>
+          </w:p>
+        </w:tc>
+        <w:tc>
+          <w:tcPr>
+            <w:tcW w:w="1843" w:type="dxa"/>
+          </w:tcPr>
+          <w:p>
+            <w:pPr>
+              <w:cnfStyle w:val="000000000000"/>
+              <w:rPr>
+                <w:lang w:val="nl-NL"/>
+              </w:rPr>
+            </w:pPr>
+            <w:r>
+              <w:rPr>
+                <w:lang w:val="nl-NL"/>
+              </w:rPr>
+              <w:t>11:30</w:t>
+            </w:r>
+          </w:p>
+        </w:tc>
+        <w:tc>
+          <w:tcPr>
+            <w:tcW w:w="1964" w:type="dxa"/>
+          </w:tcPr>
+          <w:p>
+            <w:pPr>
+              <w:cnfStyle w:val="000000000000"/>
+              <w:rPr>
+                <w:lang w:val="nl-NL"/>
+              </w:rPr>
+            </w:pPr>
+            <w:r>
+              <w:rPr>
+                <w:lang w:val="nl-NL"/>
+              </w:rPr>
+              <w:t>Ontwikkelaar</w:t>
+            </w:r>
+          </w:p>
+        </w:tc>
+      </w:tr>
+      <w:tr>
+        <w:trPr>
+          <w:cnfStyle w:val="000000100000"/>
+          <w:trHeight w:val="1165"/>
+        </w:trPr>
+        <w:tc>
+          <w:tcPr>
+            <w:cnfStyle w:val="001000000000"/>
+            <w:tcW w:w="2050" w:type="dxa"/>
+          </w:tcPr>
+          <w:p>
+            <w:pPr>
+              <w:rPr>
+                <w:b w:val="0"/>
+                <w:lang w:val="nl-NL"/>
+              </w:rPr>
+            </w:pPr>
+            <w:r>
+              <w:rPr>
+                <w:b w:val="0"/>
+                <w:lang w:val="nl-NL"/>
+              </w:rPr>
               <w:t>Aanpassen omgevingsgerichte code (database, .htaccess)</w:t>
             </w:r>
           </w:p>
@@ -570,7 +832,7 @@
           </w:tcPr>
           <w:p>
             <w:pPr>
-              <w:cnfStyle w:val="000000000000"/>
+              <w:cnfStyle w:val="000000100000"/>
               <w:rPr>
                 <w:lang w:val="nl-NL"/>
               </w:rPr>
@@ -589,7 +851,7 @@
           </w:tcPr>
           <w:p>
             <w:pPr>
-              <w:cnfStyle w:val="000000000000"/>
+              <w:cnfStyle w:val="000000100000"/>
               <w:rPr>
                 <w:lang w:val="nl-NL"/>
               </w:rPr>
@@ -608,7 +870,7 @@
           </w:tcPr>
           <w:p>
             <w:pPr>
-              <w:cnfStyle w:val="000000000000"/>
+              <w:cnfStyle w:val="000000100000"/>
               <w:rPr>
                 <w:lang w:val="nl-NL"/>
               </w:rPr>
@@ -627,7 +889,7 @@
           </w:tcPr>
           <w:p>
             <w:pPr>
-              <w:cnfStyle w:val="000000000000"/>
+              <w:cnfStyle w:val="000000100000"/>
               <w:rPr>
                 <w:lang w:val="nl-NL"/>
               </w:rPr>
@@ -637,6 +899,145 @@
                 <w:lang w:val="nl-NL"/>
               </w:rPr>
               <w:t>Ontwikkelaar</w:t>
+            </w:r>
+          </w:p>
+        </w:tc>
+      </w:tr>
+      <w:tr>
+        <w:tc>
+          <w:tcPr>
+            <w:cnfStyle w:val="001000000000"/>
+            <w:tcW w:w="2050" w:type="dxa"/>
+          </w:tcPr>
+          <w:p>
+            <w:pPr>
+              <w:rPr>
+                <w:b w:val="0"/>
+                <w:lang w:val="nl-NL"/>
+              </w:rPr>
+            </w:pPr>
+            <w:r>
+              <w:rPr>
+                <w:b w:val="0"/>
+                <w:lang w:val="nl-NL"/>
+              </w:rPr>
+              <w:t>Controleren applicatie</w:t>
+            </w:r>
+          </w:p>
+        </w:tc>
+        <w:tc>
+          <w:tcPr>
+            <w:tcW w:w="1868" w:type="dxa"/>
+          </w:tcPr>
+          <w:p>
+            <w:pPr>
+              <w:cnfStyle w:val="000000000000"/>
+              <w:rPr>
+                <w:lang w:val="nl-NL"/>
+              </w:rPr>
+            </w:pPr>
+            <w:r>
+              <w:rPr>
+                <w:lang w:val="nl-NL"/>
+              </w:rPr>
+              <w:t>01/12/2014</w:t>
+            </w:r>
+          </w:p>
+        </w:tc>
+        <w:tc>
+          <w:tcPr>
+            <w:tcW w:w="1851" w:type="dxa"/>
+          </w:tcPr>
+          <w:p>
+            <w:pPr>
+              <w:cnfStyle w:val="000000000000"/>
+              <w:rPr>
+                <w:lang w:val="nl-NL"/>
+              </w:rPr>
+            </w:pPr>
+            <w:r>
+              <w:rPr>
+                <w:lang w:val="nl-NL"/>
+              </w:rPr>
+              <w:t>13:00</w:t>
+            </w:r>
+          </w:p>
+        </w:tc>
+        <w:tc>
+          <w:tcPr>
+            <w:tcW w:w="1843" w:type="dxa"/>
+          </w:tcPr>
+          <w:p>
+            <w:pPr>
+              <w:cnfStyle w:val="000000000000"/>
+              <w:rPr>
+                <w:lang w:val="nl-NL"/>
+              </w:rPr>
+            </w:pPr>
+            <w:r>
+              <w:rPr>
+                <w:lang w:val="nl-NL"/>
+              </w:rPr>
+              <w:t>14:00</w:t>
+            </w:r>
+          </w:p>
+        </w:tc>
+        <w:tc>
+          <w:tcPr>
+            <w:tcW w:w="1964" w:type="dxa"/>
+          </w:tcPr>
+          <w:p>
+            <w:pPr>
+              <w:cnfStyle w:val="000000000000"/>
+              <w:rPr>
+                <w:lang w:val="nl-NL"/>
+              </w:rPr>
+            </w:pPr>
+            <w:r>
+              <w:rPr>
+                <w:lang w:val="nl-NL"/>
+              </w:rPr>
+              <w:t xml:space="preserve">Ontwikkelaar, </w:t>
+            </w:r>
+          </w:p>
+          <w:p>
+            <w:pPr>
+              <w:cnfStyle w:val="000000000000"/>
+              <w:rPr>
+                <w:lang w:val="nl-NL"/>
+              </w:rPr>
+            </w:pPr>
+            <w:r>
+              <w:rPr>
+                <w:lang w:val="nl-NL"/>
+              </w:rPr>
+              <w:t xml:space="preserve"> S. </w:t>
+            </w:r>
+            <w:r>
+              <w:rPr>
+                <w:lang w:val="nl-NL"/>
+              </w:rPr>
+              <w:t xml:space="preserve">van Someren </w:t>
+            </w:r>
+            <w:r>
+              <w:rPr>
+                <w:lang w:val="nl-NL"/>
+              </w:rPr>
+              <w:t>,</w:t>
+            </w:r>
+          </w:p>
+          <w:p>
+            <w:pPr>
+              <w:cnfStyle w:val="000000000000"/>
+              <w:rPr>
+                <w:lang w:val="nl-NL"/>
+              </w:rPr>
+            </w:pPr>
+            <w:r>
+              <w:rPr>
+                <w:lang w:val="nl-NL"/>
+              </w:rPr>
+              <w:t>Gebruikers</w:t>
             </w:r>
           </w:p>
         </w:tc>
@@ -662,7 +1063,7 @@
                 <w:b w:val="0"/>
                 <w:lang w:val="nl-NL"/>
               </w:rPr>
-              <w:t>Controleren applicatie</w:t>
+              <w:t>Wijzigen fouten in applicatie</w:t>
             </w:r>
           </w:p>
         </w:tc>
@@ -700,7 +1101,7 @@
               <w:rPr>
                 <w:lang w:val="nl-NL"/>
               </w:rPr>
-              <w:t>13:00</w:t>
+              <w:t>14:00</w:t>
             </w:r>
           </w:p>
         </w:tc>
@@ -719,7 +1120,7 @@
               <w:rPr>
                 <w:lang w:val="nl-NL"/>
               </w:rPr>
-              <w:t>14:00</w:t>
+              <w:t>15:00</w:t>
             </w:r>
           </w:p>
         </w:tc>
@@ -738,21 +1139,7 @@
               <w:rPr>
                 <w:lang w:val="nl-NL"/>
               </w:rPr>
-              <w:t>Ontwikkelaar, Systeembeheerder,</w:t>
-            </w:r>
-          </w:p>
-          <w:p>
-            <w:pPr>
-              <w:cnfStyle w:val="000000100000"/>
-              <w:rPr>
-                <w:lang w:val="nl-NL"/>
-              </w:rPr>
-            </w:pPr>
-            <w:r>
-              <w:rPr>
-                <w:lang w:val="nl-NL"/>
-              </w:rPr>
-              <w:t>Gebruikers</w:t>
+              <w:t>Ontwikkelaar</w:t>
             </w:r>
           </w:p>
         </w:tc>
@@ -775,7 +1162,7 @@
                 <w:b w:val="0"/>
                 <w:lang w:val="nl-NL"/>
               </w:rPr>
-              <w:t>Wijzigen fouten in applicatie</w:t>
+              <w:t>Schrijven instructies gebruikers</w:t>
             </w:r>
           </w:p>
         </w:tc>
@@ -813,7 +1200,7 @@
               <w:rPr>
                 <w:lang w:val="nl-NL"/>
               </w:rPr>
-              <w:t>14:00</w:t>
+              <w:t>15:00</w:t>
             </w:r>
           </w:p>
         </w:tc>
@@ -832,7 +1219,7 @@
               <w:rPr>
                 <w:lang w:val="nl-NL"/>
               </w:rPr>
-              <w:t>15:00</w:t>
+              <w:t>16:00</w:t>
             </w:r>
           </w:p>
         </w:tc>
@@ -877,7 +1264,7 @@
                 <w:b w:val="0"/>
                 <w:lang w:val="nl-NL"/>
               </w:rPr>
-              <w:t>Schrijven instructies gebruikers</w:t>
+              <w:t>Voorlichten instructies gebruikers</w:t>
             </w:r>
           </w:p>
         </w:tc>
@@ -896,7 +1283,7 @@
               <w:rPr>
                 <w:lang w:val="nl-NL"/>
               </w:rPr>
-              <w:t>01/12/2014</w:t>
+              <w:t>02/12/2014</w:t>
             </w:r>
           </w:p>
         </w:tc>
@@ -915,7 +1302,7 @@
               <w:rPr>
                 <w:lang w:val="nl-NL"/>
               </w:rPr>
-              <w:t>15:00</w:t>
+              <w:t>09:00</w:t>
             </w:r>
           </w:p>
         </w:tc>
@@ -934,7 +1321,7 @@
               <w:rPr>
                 <w:lang w:val="nl-NL"/>
               </w:rPr>
-              <w:t>16:00</w:t>
+              <w:t>10:00</w:t>
             </w:r>
           </w:p>
         </w:tc>
@@ -953,7 +1340,33 @@
               <w:rPr>
                 <w:lang w:val="nl-NL"/>
               </w:rPr>
-              <w:t>Ontwikkelaar</w:t>
+              <w:t xml:space="preserve">Ontwikkelaar, </w:t>
+            </w:r>
+          </w:p>
+          <w:p>
+            <w:pPr>
+              <w:cnfStyle w:val="000000100000"/>
+              <w:rPr>
+                <w:lang w:val="nl-NL"/>
+              </w:rPr>
+            </w:pPr>
+            <w:r>
+              <w:rPr>
+                <w:lang w:val="nl-NL"/>
+              </w:rPr>
+              <w:t xml:space="preserve"> S. </w:t>
+            </w:r>
+            <w:r>
+              <w:rPr>
+                <w:lang w:val="nl-NL"/>
+              </w:rPr>
+              <w:t xml:space="preserve">van Someren </w:t>
+            </w:r>
+            <w:r>
+              <w:rPr>
+                <w:lang w:val="nl-NL"/>
+              </w:rPr>
+              <w:t>, Gebruikers</w:t>
             </w:r>
           </w:p>
         </w:tc>
@@ -976,7 +1389,7 @@
                 <w:b w:val="0"/>
                 <w:lang w:val="nl-NL"/>
               </w:rPr>
-              <w:t>Voorlichten instructies gebruikers</w:t>
+              <w:t>Eindrapport</w:t>
             </w:r>
           </w:p>
         </w:tc>
@@ -1014,7 +1427,7 @@
               <w:rPr>
                 <w:lang w:val="nl-NL"/>
               </w:rPr>
-              <w:t>09:00</w:t>
+              <w:t>10:00</w:t>
             </w:r>
           </w:p>
         </w:tc>
@@ -1033,7 +1446,7 @@
               <w:rPr>
                 <w:lang w:val="nl-NL"/>
               </w:rPr>
-              <w:t>10:00</w:t>
+              <w:t>12:00</w:t>
             </w:r>
           </w:p>
         </w:tc>
@@ -1044,108 +1457,6 @@
           <w:p>
             <w:pPr>
               <w:cnfStyle w:val="000000000000"/>
-              <w:rPr>
-                <w:lang w:val="nl-NL"/>
-              </w:rPr>
-            </w:pPr>
-            <w:r>
-              <w:rPr>
-                <w:lang w:val="nl-NL"/>
-              </w:rPr>
-              <w:t>Ontwikkelaar, Systeembeheerder, Gebruikers</w:t>
-            </w:r>
-          </w:p>
-        </w:tc>
-      </w:tr>
-      <w:tr>
-        <w:trPr>
-          <w:cnfStyle w:val="000000100000"/>
-        </w:trPr>
-        <w:tc>
-          <w:tcPr>
-            <w:cnfStyle w:val="001000000000"/>
-            <w:tcW w:w="2050" w:type="dxa"/>
-          </w:tcPr>
-          <w:p>
-            <w:pPr>
-              <w:rPr>
-                <w:b w:val="0"/>
-                <w:lang w:val="nl-NL"/>
-              </w:rPr>
-            </w:pPr>
-            <w:r>
-              <w:rPr>
-                <w:b w:val="0"/>
-                <w:lang w:val="nl-NL"/>
-              </w:rPr>
-              <w:t>Eindrapport</w:t>
-            </w:r>
-          </w:p>
-        </w:tc>
-        <w:tc>
-          <w:tcPr>
-            <w:tcW w:w="1868" w:type="dxa"/>
-          </w:tcPr>
-          <w:p>
-            <w:pPr>
-              <w:cnfStyle w:val="000000100000"/>
-              <w:rPr>
-                <w:lang w:val="nl-NL"/>
-              </w:rPr>
-            </w:pPr>
-            <w:r>
-              <w:rPr>
-                <w:lang w:val="nl-NL"/>
-              </w:rPr>
-              <w:t>02/12/2014</w:t>
-            </w:r>
-          </w:p>
-        </w:tc>
-        <w:tc>
-          <w:tcPr>
-            <w:tcW w:w="1851" w:type="dxa"/>
-          </w:tcPr>
-          <w:p>
-            <w:pPr>
-              <w:cnfStyle w:val="000000100000"/>
-              <w:rPr>
-                <w:lang w:val="nl-NL"/>
-              </w:rPr>
-            </w:pPr>
-            <w:r>
-              <w:rPr>
-                <w:lang w:val="nl-NL"/>
-              </w:rPr>
-              <w:t>10:00</w:t>
-            </w:r>
-          </w:p>
-        </w:tc>
-        <w:tc>
-          <w:tcPr>
-            <w:tcW w:w="1843" w:type="dxa"/>
-          </w:tcPr>
-          <w:p>
-            <w:pPr>
-              <w:cnfStyle w:val="000000100000"/>
-              <w:rPr>
-                <w:lang w:val="nl-NL"/>
-              </w:rPr>
-            </w:pPr>
-            <w:r>
-              <w:rPr>
-                <w:lang w:val="nl-NL"/>
-              </w:rPr>
-              <w:t>12:00</w:t>
-            </w:r>
-          </w:p>
-        </w:tc>
-        <w:tc>
-          <w:tcPr>
-            <w:tcW w:w="1964" w:type="dxa"/>
-          </w:tcPr>
-          <w:p>
-            <w:pPr>
-              <w:cnfStyle w:val="000000100000"/>
               <w:rPr>
                 <w:lang w:val="nl-NL"/>
               </w:rPr>
